--- a/assiginment 1/assignment .docx
+++ b/assiginment 1/assignment .docx
@@ -103,7 +103,7 @@
               <w:bidi w:val="0"/>
               <w:jc w:val="center"/>
               <w:rPr>
-                <w:rFonts w:asciiTheme="majorBidi" w:hAnsiTheme="majorBidi" w:cstheme="majorBidi" w:hint="cs"/>
+                <w:rFonts w:asciiTheme="majorBidi" w:hAnsiTheme="majorBidi" w:cstheme="majorBidi"/>
                 <w:sz w:val="48"/>
                 <w:szCs w:val="48"/>
                 <w:rtl/>
@@ -127,8 +127,6 @@
           </w:tcPr>
           <w:p>
             <w:pPr>
-              <w:bidi w:val="0"/>
-              <w:jc w:val="center"/>
               <w:rPr>
                 <w:rFonts w:asciiTheme="majorBidi" w:hAnsiTheme="majorBidi" w:cstheme="majorBidi"/>
                 <w:sz w:val="40"/>
@@ -139,12 +137,225 @@
             </w:pPr>
             <w:r>
               <w:rPr>
-                <w:rFonts w:asciiTheme="majorBidi" w:hAnsiTheme="majorBidi" w:cstheme="majorBidi"/>
+                <w:rFonts w:asciiTheme="majorBidi" w:hAnsiTheme="majorBidi" w:cstheme="majorBidi" w:hint="cs"/>
                 <w:sz w:val="40"/>
                 <w:szCs w:val="40"/>
-                <w:lang w:bidi="ar-EG"/>
-              </w:rPr>
-              <w:t>Ibrahim Ashraf Qassem</w:t>
+                <w:rtl/>
+                <w:lang w:bidi="ar-EG"/>
+              </w:rPr>
+              <w:t>ابراهيم اشرف قاسم ليله</w:t>
+            </w:r>
+          </w:p>
+        </w:tc>
+      </w:tr>
+      <w:tr>
+        <w:tc>
+          <w:tcPr>
+            <w:tcW w:w="4148" w:type="dxa"/>
+          </w:tcPr>
+          <w:p>
+            <w:pPr>
+              <w:bidi w:val="0"/>
+              <w:jc w:val="center"/>
+              <w:rPr>
+                <w:rFonts w:asciiTheme="majorBidi" w:hAnsiTheme="majorBidi" w:cstheme="majorBidi"/>
+                <w:sz w:val="48"/>
+                <w:szCs w:val="48"/>
+                <w:lang w:bidi="ar-EG"/>
+              </w:rPr>
+            </w:pPr>
+            <w:r>
+              <w:rPr>
+                <w:rFonts w:asciiTheme="majorBidi" w:hAnsiTheme="majorBidi" w:cstheme="majorBidi"/>
+                <w:sz w:val="48"/>
+                <w:szCs w:val="48"/>
+                <w:lang w:bidi="ar-EG"/>
+              </w:rPr>
+              <w:t>404063</w:t>
+            </w:r>
+          </w:p>
+        </w:tc>
+        <w:tc>
+          <w:tcPr>
+            <w:tcW w:w="4148" w:type="dxa"/>
+          </w:tcPr>
+          <w:p>
+            <w:pPr>
+              <w:rPr>
+                <w:rFonts w:asciiTheme="majorBidi" w:hAnsiTheme="majorBidi" w:cstheme="majorBidi"/>
+                <w:sz w:val="40"/>
+                <w:szCs w:val="40"/>
+                <w:lang w:bidi="ar-EG"/>
+              </w:rPr>
+            </w:pPr>
+            <w:r>
+              <w:rPr>
+                <w:rFonts w:asciiTheme="majorBidi" w:hAnsiTheme="majorBidi" w:cstheme="majorBidi" w:hint="cs"/>
+                <w:sz w:val="40"/>
+                <w:szCs w:val="40"/>
+                <w:rtl/>
+                <w:lang w:bidi="ar-EG"/>
+              </w:rPr>
+              <w:t>محمد ابراهيم رزق صابر المتولى</w:t>
+            </w:r>
+          </w:p>
+        </w:tc>
+      </w:tr>
+      <w:tr>
+        <w:tc>
+          <w:tcPr>
+            <w:tcW w:w="4148" w:type="dxa"/>
+          </w:tcPr>
+          <w:p>
+            <w:pPr>
+              <w:bidi w:val="0"/>
+              <w:jc w:val="center"/>
+              <w:rPr>
+                <w:rFonts w:asciiTheme="majorBidi" w:hAnsiTheme="majorBidi" w:cstheme="majorBidi"/>
+                <w:sz w:val="48"/>
+                <w:szCs w:val="48"/>
+                <w:lang w:bidi="ar-EG"/>
+              </w:rPr>
+            </w:pPr>
+            <w:r>
+              <w:rPr>
+                <w:rFonts w:asciiTheme="majorBidi" w:hAnsiTheme="majorBidi" w:cstheme="majorBidi"/>
+                <w:sz w:val="48"/>
+                <w:szCs w:val="48"/>
+                <w:lang w:bidi="ar-EG"/>
+              </w:rPr>
+              <w:t>404044</w:t>
+            </w:r>
+          </w:p>
+        </w:tc>
+        <w:tc>
+          <w:tcPr>
+            <w:tcW w:w="4148" w:type="dxa"/>
+          </w:tcPr>
+          <w:p>
+            <w:pPr>
+              <w:rPr>
+                <w:rFonts w:asciiTheme="majorBidi" w:hAnsiTheme="majorBidi" w:cstheme="majorBidi" w:hint="cs"/>
+                <w:sz w:val="40"/>
+                <w:szCs w:val="40"/>
+                <w:lang w:bidi="ar-EG"/>
+              </w:rPr>
+            </w:pPr>
+            <w:r>
+              <w:rPr>
+                <w:rFonts w:asciiTheme="majorBidi" w:hAnsiTheme="majorBidi" w:cstheme="majorBidi" w:hint="cs"/>
+                <w:sz w:val="40"/>
+                <w:szCs w:val="40"/>
+                <w:rtl/>
+                <w:lang w:bidi="ar-EG"/>
+              </w:rPr>
+              <w:t>عبدالرحمن محمد سعد مصريه</w:t>
+            </w:r>
+          </w:p>
+        </w:tc>
+      </w:tr>
+      <w:tr>
+        <w:tc>
+          <w:tcPr>
+            <w:tcW w:w="4148" w:type="dxa"/>
+          </w:tcPr>
+          <w:p>
+            <w:pPr>
+              <w:bidi w:val="0"/>
+              <w:jc w:val="center"/>
+              <w:rPr>
+                <w:rFonts w:asciiTheme="majorBidi" w:hAnsiTheme="majorBidi" w:cstheme="majorBidi"/>
+                <w:sz w:val="48"/>
+                <w:szCs w:val="48"/>
+                <w:lang w:bidi="ar-EG"/>
+              </w:rPr>
+            </w:pPr>
+            <w:r>
+              <w:rPr>
+                <w:rFonts w:asciiTheme="majorBidi" w:hAnsiTheme="majorBidi" w:cstheme="majorBidi"/>
+                <w:sz w:val="48"/>
+                <w:szCs w:val="48"/>
+                <w:lang w:bidi="ar-EG"/>
+              </w:rPr>
+              <w:t>404088</w:t>
+            </w:r>
+          </w:p>
+        </w:tc>
+        <w:tc>
+          <w:tcPr>
+            <w:tcW w:w="4148" w:type="dxa"/>
+          </w:tcPr>
+          <w:p>
+            <w:pPr>
+              <w:rPr>
+                <w:rFonts w:asciiTheme="majorBidi" w:hAnsiTheme="majorBidi" w:cstheme="majorBidi" w:hint="cs"/>
+                <w:sz w:val="40"/>
+                <w:szCs w:val="40"/>
+                <w:lang w:bidi="ar-EG"/>
+              </w:rPr>
+            </w:pPr>
+            <w:r>
+              <w:rPr>
+                <w:rFonts w:asciiTheme="majorBidi" w:hAnsiTheme="majorBidi" w:cstheme="majorBidi" w:hint="cs"/>
+                <w:sz w:val="40"/>
+                <w:szCs w:val="40"/>
+                <w:rtl/>
+                <w:lang w:bidi="ar-EG"/>
+              </w:rPr>
+              <w:t>محمود على رجب على نوار</w:t>
+            </w:r>
+          </w:p>
+        </w:tc>
+      </w:tr>
+      <w:tr>
+        <w:tc>
+          <w:tcPr>
+            <w:tcW w:w="4148" w:type="dxa"/>
+          </w:tcPr>
+          <w:p>
+            <w:pPr>
+              <w:bidi w:val="0"/>
+              <w:jc w:val="center"/>
+              <w:rPr>
+                <w:rFonts w:asciiTheme="majorBidi" w:hAnsiTheme="majorBidi" w:cstheme="majorBidi"/>
+                <w:sz w:val="48"/>
+                <w:szCs w:val="48"/>
+                <w:lang w:bidi="ar-EG"/>
+              </w:rPr>
+            </w:pPr>
+            <w:r>
+              <w:rPr>
+                <w:rFonts w:asciiTheme="majorBidi" w:hAnsiTheme="majorBidi" w:cstheme="majorBidi"/>
+                <w:sz w:val="48"/>
+                <w:szCs w:val="48"/>
+                <w:lang w:bidi="ar-EG"/>
+              </w:rPr>
+              <w:t>404026</w:t>
+            </w:r>
+          </w:p>
+        </w:tc>
+        <w:tc>
+          <w:tcPr>
+            <w:tcW w:w="4148" w:type="dxa"/>
+          </w:tcPr>
+          <w:p>
+            <w:pPr>
+              <w:rPr>
+                <w:rFonts w:asciiTheme="majorBidi" w:hAnsiTheme="majorBidi" w:cstheme="majorBidi" w:hint="cs"/>
+                <w:sz w:val="40"/>
+                <w:szCs w:val="40"/>
+                <w:lang w:bidi="ar-EG"/>
+              </w:rPr>
+            </w:pPr>
+            <w:r>
+              <w:rPr>
+                <w:rFonts w:asciiTheme="majorBidi" w:hAnsiTheme="majorBidi" w:cstheme="majorBidi" w:hint="cs"/>
+                <w:sz w:val="40"/>
+                <w:szCs w:val="40"/>
+                <w:rtl/>
+                <w:lang w:bidi="ar-EG"/>
+              </w:rPr>
+              <w:t>بهاء فهيم محمد فهيم</w:t>
             </w:r>
           </w:p>
         </w:tc>
